--- a/Informatie/PlayerAttacks.docx
+++ b/Informatie/PlayerAttacks.docx
@@ -62,6 +62,7 @@
           <w:szCs w:val="40"/>
         </w:rPr>
       </w:pPr>
+      <w:proofErr w:type="spellStart"/>
       <w:r>
         <w:rPr>
           <w:sz w:val="40"/>
@@ -69,6 +70,7 @@
         </w:rPr>
         <w:t>Blau</w:t>
       </w:r>
+      <w:proofErr w:type="spellEnd"/>
       <w:r>
         <w:rPr>
           <w:sz w:val="40"/>
@@ -131,6 +133,12 @@
         </w:rPr>
         <w:t xml:space="preserve"> Blast Special Attack</w:t>
       </w:r>
+      <w:r>
+        <w:rPr>
+          <w:noProof/>
+        </w:rPr>
+        <w:t xml:space="preserve"> </w:t>
+      </w:r>
     </w:p>
     <w:p>
       <w:pPr>
@@ -151,7 +159,25 @@
           <w:szCs w:val="40"/>
           <w:lang w:val="nl-NL"/>
         </w:rPr>
-        <w:t>Rode Omnidirectional Special Attack</w:t>
+        <w:t xml:space="preserve">Rode </w:t>
+      </w:r>
+      <w:proofErr w:type="spellStart"/>
+      <w:r>
+        <w:rPr>
+          <w:sz w:val="40"/>
+          <w:szCs w:val="40"/>
+          <w:lang w:val="nl-NL"/>
+        </w:rPr>
+        <w:t>Omnidirectional</w:t>
+      </w:r>
+      <w:proofErr w:type="spellEnd"/>
+      <w:r>
+        <w:rPr>
+          <w:sz w:val="40"/>
+          <w:szCs w:val="40"/>
+          <w:lang w:val="nl-NL"/>
+        </w:rPr>
+        <w:t xml:space="preserve"> Special Attack</w:t>
       </w:r>
     </w:p>
     <w:p>
@@ -162,6 +188,74 @@
           <w:lang w:val="nl-NL"/>
         </w:rPr>
       </w:pPr>
+      <w:r>
+        <w:rPr>
+          <w:noProof/>
+        </w:rPr>
+        <w:drawing>
+          <wp:anchor distT="0" distB="0" distL="114300" distR="114300" simplePos="0" relativeHeight="251658240" behindDoc="1" locked="0" layoutInCell="1" allowOverlap="1" wp14:anchorId="46912253" wp14:editId="2ACC0C5B">
+            <wp:simplePos x="0" y="0"/>
+            <wp:positionH relativeFrom="margin">
+              <wp:posOffset>3990975</wp:posOffset>
+            </wp:positionH>
+            <wp:positionV relativeFrom="paragraph">
+              <wp:posOffset>183515</wp:posOffset>
+            </wp:positionV>
+            <wp:extent cx="2133600" cy="1827530"/>
+            <wp:effectExtent l="0" t="0" r="0" b="1270"/>
+            <wp:wrapTight wrapText="bothSides">
+              <wp:wrapPolygon edited="0">
+                <wp:start x="0" y="0"/>
+                <wp:lineTo x="0" y="21390"/>
+                <wp:lineTo x="21407" y="21390"/>
+                <wp:lineTo x="21407" y="0"/>
+                <wp:lineTo x="0" y="0"/>
+              </wp:wrapPolygon>
+            </wp:wrapTight>
+            <wp:docPr id="1" name="Picture 1" descr="A picture containing text, fabric&#10;&#10;Description automatically generated"/>
+            <wp:cNvGraphicFramePr>
+              <a:graphicFrameLocks xmlns:a="http://schemas.openxmlformats.org/drawingml/2006/main" noChangeAspect="1"/>
+            </wp:cNvGraphicFramePr>
+            <a:graphic xmlns:a="http://schemas.openxmlformats.org/drawingml/2006/main">
+              <a:graphicData uri="http://schemas.openxmlformats.org/drawingml/2006/picture">
+                <pic:pic xmlns:pic="http://schemas.openxmlformats.org/drawingml/2006/picture">
+                  <pic:nvPicPr>
+                    <pic:cNvPr id="1" name="Picture 1" descr="A picture containing text, fabric&#10;&#10;Description automatically generated"/>
+                    <pic:cNvPicPr/>
+                  </pic:nvPicPr>
+                  <pic:blipFill>
+                    <a:blip r:embed="rId8">
+                      <a:extLst>
+                        <a:ext uri="{28A0092B-C50C-407E-A947-70E740481C1C}">
+                          <a14:useLocalDpi xmlns:a14="http://schemas.microsoft.com/office/drawing/2010/main" val="0"/>
+                        </a:ext>
+                      </a:extLst>
+                    </a:blip>
+                    <a:stretch>
+                      <a:fillRect/>
+                    </a:stretch>
+                  </pic:blipFill>
+                  <pic:spPr>
+                    <a:xfrm>
+                      <a:off x="0" y="0"/>
+                      <a:ext cx="2133600" cy="1827530"/>
+                    </a:xfrm>
+                    <a:prstGeom prst="rect">
+                      <a:avLst/>
+                    </a:prstGeom>
+                  </pic:spPr>
+                </pic:pic>
+              </a:graphicData>
+            </a:graphic>
+            <wp14:sizeRelH relativeFrom="margin">
+              <wp14:pctWidth>0</wp14:pctWidth>
+            </wp14:sizeRelH>
+            <wp14:sizeRelV relativeFrom="margin">
+              <wp14:pctHeight>0</wp14:pctHeight>
+            </wp14:sizeRelV>
+          </wp:anchor>
+        </w:drawing>
+      </w:r>
     </w:p>
     <w:p>
       <w:pPr>
@@ -210,7 +304,23 @@
           <w:szCs w:val="40"/>
           <w:lang w:val="nl-NL"/>
         </w:rPr>
-        <w:t>Schiet in 8 richtingen</w:t>
+        <w:t xml:space="preserve">Schiet in </w:t>
+      </w:r>
+      <w:r>
+        <w:rPr>
+          <w:sz w:val="40"/>
+          <w:szCs w:val="40"/>
+          <w:lang w:val="nl-NL"/>
+        </w:rPr>
+        <w:t>3</w:t>
+      </w:r>
+      <w:r>
+        <w:rPr>
+          <w:sz w:val="40"/>
+          <w:szCs w:val="40"/>
+          <w:lang w:val="nl-NL"/>
+        </w:rPr>
+        <w:t xml:space="preserve"> richtingen</w:t>
       </w:r>
     </w:p>
     <w:p>
@@ -232,7 +342,31 @@
           <w:szCs w:val="40"/>
           <w:lang w:val="nl-NL"/>
         </w:rPr>
-        <w:t>Schiet richting je muis</w:t>
+        <w:t xml:space="preserve">Schiet </w:t>
+      </w:r>
+      <w:r>
+        <w:rPr>
+          <w:sz w:val="40"/>
+          <w:szCs w:val="40"/>
+          <w:lang w:val="nl-NL"/>
+        </w:rPr>
+        <w:t xml:space="preserve">in de richting </w:t>
+      </w:r>
+      <w:r>
+        <w:rPr>
+          <w:sz w:val="40"/>
+          <w:szCs w:val="40"/>
+          <w:lang w:val="nl-NL"/>
+        </w:rPr>
+        <w:t>w</w:t>
+      </w:r>
+      <w:r>
+        <w:rPr>
+          <w:sz w:val="40"/>
+          <w:szCs w:val="40"/>
+          <w:lang w:val="nl-NL"/>
+        </w:rPr>
+        <w:t>aarin je kijkt</w:t>
       </w:r>
     </w:p>
     <w:p>
@@ -254,7 +388,25 @@
           <w:szCs w:val="40"/>
           <w:lang w:val="nl-NL"/>
         </w:rPr>
-        <w:t>Heeft limited range</w:t>
+        <w:t xml:space="preserve">Heeft </w:t>
+      </w:r>
+      <w:proofErr w:type="spellStart"/>
+      <w:r>
+        <w:rPr>
+          <w:sz w:val="40"/>
+          <w:szCs w:val="40"/>
+          <w:lang w:val="nl-NL"/>
+        </w:rPr>
+        <w:t>limited</w:t>
+      </w:r>
+      <w:proofErr w:type="spellEnd"/>
+      <w:r>
+        <w:rPr>
+          <w:sz w:val="40"/>
+          <w:szCs w:val="40"/>
+          <w:lang w:val="nl-NL"/>
+        </w:rPr>
+        <w:t xml:space="preserve"> range</w:t>
       </w:r>
     </w:p>
     <w:p>
@@ -277,6 +429,68 @@
           <w:lang w:val="nl-NL"/>
         </w:rPr>
       </w:pPr>
+      <w:r>
+        <w:rPr>
+          <w:noProof/>
+        </w:rPr>
+        <w:drawing>
+          <wp:anchor distT="0" distB="0" distL="114300" distR="114300" simplePos="0" relativeHeight="251661312" behindDoc="1" locked="0" layoutInCell="1" allowOverlap="1" wp14:anchorId="73C70B62" wp14:editId="5947FDBA">
+            <wp:simplePos x="0" y="0"/>
+            <wp:positionH relativeFrom="column">
+              <wp:posOffset>3657600</wp:posOffset>
+            </wp:positionH>
+            <wp:positionV relativeFrom="page">
+              <wp:posOffset>4724400</wp:posOffset>
+            </wp:positionV>
+            <wp:extent cx="2381250" cy="1266825"/>
+            <wp:effectExtent l="0" t="0" r="0" b="9525"/>
+            <wp:wrapTight wrapText="bothSides">
+              <wp:wrapPolygon edited="0">
+                <wp:start x="0" y="0"/>
+                <wp:lineTo x="0" y="21438"/>
+                <wp:lineTo x="21427" y="21438"/>
+                <wp:lineTo x="21427" y="0"/>
+                <wp:lineTo x="0" y="0"/>
+              </wp:wrapPolygon>
+            </wp:wrapTight>
+            <wp:docPr id="4" name="Picture 4"/>
+            <wp:cNvGraphicFramePr>
+              <a:graphicFrameLocks xmlns:a="http://schemas.openxmlformats.org/drawingml/2006/main" noChangeAspect="1"/>
+            </wp:cNvGraphicFramePr>
+            <a:graphic xmlns:a="http://schemas.openxmlformats.org/drawingml/2006/main">
+              <a:graphicData uri="http://schemas.openxmlformats.org/drawingml/2006/picture">
+                <pic:pic xmlns:pic="http://schemas.openxmlformats.org/drawingml/2006/picture">
+                  <pic:nvPicPr>
+                    <pic:cNvPr id="1" name=""/>
+                    <pic:cNvPicPr/>
+                  </pic:nvPicPr>
+                  <pic:blipFill>
+                    <a:blip r:embed="rId9">
+                      <a:extLst>
+                        <a:ext uri="{28A0092B-C50C-407E-A947-70E740481C1C}">
+                          <a14:useLocalDpi xmlns:a14="http://schemas.microsoft.com/office/drawing/2010/main" val="0"/>
+                        </a:ext>
+                      </a:extLst>
+                    </a:blip>
+                    <a:stretch>
+                      <a:fillRect/>
+                    </a:stretch>
+                  </pic:blipFill>
+                  <pic:spPr>
+                    <a:xfrm>
+                      <a:off x="0" y="0"/>
+                      <a:ext cx="2381250" cy="1266825"/>
+                    </a:xfrm>
+                    <a:prstGeom prst="rect">
+                      <a:avLst/>
+                    </a:prstGeom>
+                  </pic:spPr>
+                </pic:pic>
+              </a:graphicData>
+            </a:graphic>
+          </wp:anchor>
+        </w:drawing>
+      </w:r>
       <w:r>
         <w:rPr>
           <w:b/>
@@ -361,65 +575,11 @@
         </w:rPr>
         <w:t>Schiet richting de muis</w:t>
       </w:r>
-    </w:p>
-    <w:p>
-      <w:pPr>
-        <w:rPr>
-          <w:sz w:val="40"/>
-          <w:szCs w:val="40"/>
-          <w:lang w:val="nl-NL"/>
-        </w:rPr>
-      </w:pPr>
-    </w:p>
-    <w:p>
-      <w:pPr>
-        <w:rPr>
-          <w:b/>
-          <w:bCs/>
-          <w:sz w:val="40"/>
-          <w:szCs w:val="40"/>
-          <w:lang w:val="nl-NL"/>
-        </w:rPr>
-      </w:pPr>
-      <w:r>
-        <w:rPr>
-          <w:b/>
-          <w:bCs/>
-          <w:sz w:val="40"/>
-          <w:szCs w:val="40"/>
-          <w:lang w:val="nl-NL"/>
-        </w:rPr>
-        <w:t>Blau</w:t>
-      </w:r>
-      <w:r>
-        <w:rPr>
-          <w:b/>
-          <w:bCs/>
-          <w:sz w:val="40"/>
-          <w:szCs w:val="40"/>
-          <w:lang w:val="nl-NL"/>
-        </w:rPr>
-        <w:t>w</w:t>
-      </w:r>
-      <w:r>
-        <w:rPr>
-          <w:b/>
-          <w:bCs/>
-          <w:sz w:val="40"/>
-          <w:szCs w:val="40"/>
-          <w:lang w:val="nl-NL"/>
-        </w:rPr>
-        <w:t>e</w:t>
-      </w:r>
-      <w:r>
-        <w:rPr>
-          <w:b/>
-          <w:bCs/>
-          <w:sz w:val="40"/>
-          <w:szCs w:val="40"/>
-          <w:lang w:val="nl-NL"/>
-        </w:rPr>
-        <w:t xml:space="preserve"> Blast Special Attack:</w:t>
+      <w:r>
+        <w:rPr>
+          <w:noProof/>
+        </w:rPr>
+        <w:t xml:space="preserve"> </w:t>
       </w:r>
     </w:p>
     <w:p>
@@ -435,21 +595,145 @@
           <w:lang w:val="nl-NL"/>
         </w:rPr>
       </w:pPr>
-      <w:r>
-        <w:rPr>
-          <w:sz w:val="40"/>
-          <w:szCs w:val="40"/>
-          <w:lang w:val="nl-NL"/>
-        </w:rPr>
-        <w:t>Je kan er één per kaart doen</w:t>
-      </w:r>
-      <w:r>
-        <w:rPr>
-          <w:sz w:val="40"/>
-          <w:szCs w:val="40"/>
-          <w:lang w:val="nl-NL"/>
-        </w:rPr>
-        <w:t xml:space="preserve"> (zie player mechanics)</w:t>
+      <w:proofErr w:type="spellStart"/>
+      <w:r>
+        <w:rPr>
+          <w:sz w:val="40"/>
+          <w:szCs w:val="40"/>
+          <w:lang w:val="nl-NL"/>
+        </w:rPr>
+        <w:t>Infinite</w:t>
+      </w:r>
+      <w:proofErr w:type="spellEnd"/>
+      <w:r>
+        <w:rPr>
+          <w:sz w:val="40"/>
+          <w:szCs w:val="40"/>
+          <w:lang w:val="nl-NL"/>
+        </w:rPr>
+        <w:t xml:space="preserve"> range</w:t>
+      </w:r>
+    </w:p>
+    <w:p>
+      <w:pPr>
+        <w:rPr>
+          <w:sz w:val="40"/>
+          <w:szCs w:val="40"/>
+          <w:lang w:val="nl-NL"/>
+        </w:rPr>
+      </w:pPr>
+    </w:p>
+    <w:p>
+      <w:pPr>
+        <w:rPr>
+          <w:b/>
+          <w:bCs/>
+          <w:sz w:val="40"/>
+          <w:szCs w:val="40"/>
+          <w:lang w:val="nl-NL"/>
+        </w:rPr>
+      </w:pPr>
+      <w:r>
+        <w:rPr>
+          <w:noProof/>
+        </w:rPr>
+        <w:drawing>
+          <wp:anchor distT="0" distB="0" distL="114300" distR="114300" simplePos="0" relativeHeight="251659264" behindDoc="1" locked="0" layoutInCell="1" allowOverlap="1" wp14:anchorId="06902A5C" wp14:editId="6B9CD794">
+            <wp:simplePos x="0" y="0"/>
+            <wp:positionH relativeFrom="column">
+              <wp:posOffset>3733800</wp:posOffset>
+            </wp:positionH>
+            <wp:positionV relativeFrom="paragraph">
+              <wp:posOffset>110490</wp:posOffset>
+            </wp:positionV>
+            <wp:extent cx="2487295" cy="1381125"/>
+            <wp:effectExtent l="0" t="0" r="8255" b="9525"/>
+            <wp:wrapTight wrapText="bothSides">
+              <wp:wrapPolygon edited="0">
+                <wp:start x="0" y="0"/>
+                <wp:lineTo x="0" y="21451"/>
+                <wp:lineTo x="21506" y="21451"/>
+                <wp:lineTo x="21506" y="0"/>
+                <wp:lineTo x="0" y="0"/>
+              </wp:wrapPolygon>
+            </wp:wrapTight>
+            <wp:docPr id="2" name="Picture 2" descr="A picture containing text, decorated&#10;&#10;Description automatically generated"/>
+            <wp:cNvGraphicFramePr>
+              <a:graphicFrameLocks xmlns:a="http://schemas.openxmlformats.org/drawingml/2006/main" noChangeAspect="1"/>
+            </wp:cNvGraphicFramePr>
+            <a:graphic xmlns:a="http://schemas.openxmlformats.org/drawingml/2006/main">
+              <a:graphicData uri="http://schemas.openxmlformats.org/drawingml/2006/picture">
+                <pic:pic xmlns:pic="http://schemas.openxmlformats.org/drawingml/2006/picture">
+                  <pic:nvPicPr>
+                    <pic:cNvPr id="2" name="Picture 2" descr="A picture containing text, decorated&#10;&#10;Description automatically generated"/>
+                    <pic:cNvPicPr/>
+                  </pic:nvPicPr>
+                  <pic:blipFill>
+                    <a:blip r:embed="rId10">
+                      <a:extLst>
+                        <a:ext uri="{28A0092B-C50C-407E-A947-70E740481C1C}">
+                          <a14:useLocalDpi xmlns:a14="http://schemas.microsoft.com/office/drawing/2010/main" val="0"/>
+                        </a:ext>
+                      </a:extLst>
+                    </a:blip>
+                    <a:stretch>
+                      <a:fillRect/>
+                    </a:stretch>
+                  </pic:blipFill>
+                  <pic:spPr>
+                    <a:xfrm>
+                      <a:off x="0" y="0"/>
+                      <a:ext cx="2487295" cy="1381125"/>
+                    </a:xfrm>
+                    <a:prstGeom prst="rect">
+                      <a:avLst/>
+                    </a:prstGeom>
+                  </pic:spPr>
+                </pic:pic>
+              </a:graphicData>
+            </a:graphic>
+          </wp:anchor>
+        </w:drawing>
+      </w:r>
+      <w:r>
+        <w:rPr>
+          <w:b/>
+          <w:bCs/>
+          <w:sz w:val="40"/>
+          <w:szCs w:val="40"/>
+          <w:lang w:val="nl-NL"/>
+        </w:rPr>
+        <w:t>Blau</w:t>
+      </w:r>
+      <w:r>
+        <w:rPr>
+          <w:b/>
+          <w:bCs/>
+          <w:sz w:val="40"/>
+          <w:szCs w:val="40"/>
+          <w:lang w:val="nl-NL"/>
+        </w:rPr>
+        <w:t>w</w:t>
+      </w:r>
+      <w:r>
+        <w:rPr>
+          <w:b/>
+          <w:bCs/>
+          <w:sz w:val="40"/>
+          <w:szCs w:val="40"/>
+          <w:lang w:val="nl-NL"/>
+        </w:rPr>
+        <w:t>e</w:t>
+      </w:r>
+      <w:r>
+        <w:rPr>
+          <w:b/>
+          <w:bCs/>
+          <w:sz w:val="40"/>
+          <w:szCs w:val="40"/>
+          <w:lang w:val="nl-NL"/>
+        </w:rPr>
+        <w:t xml:space="preserve"> Blast Special Attack:</w:t>
       </w:r>
     </w:p>
     <w:p>
@@ -471,45 +755,51 @@
           <w:szCs w:val="40"/>
           <w:lang w:val="nl-NL"/>
         </w:rPr>
-        <w:t xml:space="preserve">Schiet één grote partikel </w:t>
-      </w:r>
-      <w:r>
-        <w:rPr>
-          <w:sz w:val="40"/>
-          <w:szCs w:val="40"/>
-          <w:lang w:val="nl-NL"/>
-        </w:rPr>
-        <w:t>richting de muis</w:t>
-      </w:r>
-    </w:p>
-    <w:p>
-      <w:pPr>
-        <w:rPr>
-          <w:sz w:val="40"/>
-          <w:szCs w:val="40"/>
-          <w:lang w:val="nl-NL"/>
-        </w:rPr>
-      </w:pPr>
-    </w:p>
-    <w:p>
-      <w:pPr>
-        <w:rPr>
-          <w:b/>
-          <w:bCs/>
-          <w:sz w:val="40"/>
-          <w:szCs w:val="40"/>
-          <w:lang w:val="nl-NL"/>
-        </w:rPr>
-      </w:pPr>
-      <w:r>
-        <w:rPr>
-          <w:b/>
-          <w:bCs/>
-          <w:sz w:val="40"/>
-          <w:szCs w:val="40"/>
-          <w:lang w:val="nl-NL"/>
-        </w:rPr>
-        <w:t>Rode Omnidirectional Special Attack:</w:t>
+        <w:t>Je kan er één per kaart doen</w:t>
+      </w:r>
+      <w:r>
+        <w:rPr>
+          <w:sz w:val="40"/>
+          <w:szCs w:val="40"/>
+          <w:lang w:val="nl-NL"/>
+        </w:rPr>
+        <w:t xml:space="preserve"> (zie </w:t>
+      </w:r>
+      <w:proofErr w:type="spellStart"/>
+      <w:r>
+        <w:rPr>
+          <w:sz w:val="40"/>
+          <w:szCs w:val="40"/>
+          <w:lang w:val="nl-NL"/>
+        </w:rPr>
+        <w:t>player</w:t>
+      </w:r>
+      <w:proofErr w:type="spellEnd"/>
+      <w:r>
+        <w:rPr>
+          <w:sz w:val="40"/>
+          <w:szCs w:val="40"/>
+          <w:lang w:val="nl-NL"/>
+        </w:rPr>
+        <w:t xml:space="preserve"> </w:t>
+      </w:r>
+      <w:proofErr w:type="spellStart"/>
+      <w:r>
+        <w:rPr>
+          <w:sz w:val="40"/>
+          <w:szCs w:val="40"/>
+          <w:lang w:val="nl-NL"/>
+        </w:rPr>
+        <w:t>mechanics</w:t>
+      </w:r>
+      <w:proofErr w:type="spellEnd"/>
+      <w:r>
+        <w:rPr>
+          <w:sz w:val="40"/>
+          <w:szCs w:val="40"/>
+          <w:lang w:val="nl-NL"/>
+        </w:rPr>
+        <w:t>)</w:t>
       </w:r>
     </w:p>
     <w:p>
@@ -531,7 +821,142 @@
           <w:szCs w:val="40"/>
           <w:lang w:val="nl-NL"/>
         </w:rPr>
-        <w:t>Je kan er één per kaart doen (zie player mechanics)</w:t>
+        <w:t xml:space="preserve">Schiet één grote partikel </w:t>
+      </w:r>
+      <w:r>
+        <w:rPr>
+          <w:sz w:val="40"/>
+          <w:szCs w:val="40"/>
+          <w:lang w:val="nl-NL"/>
+        </w:rPr>
+        <w:t>richting de muis</w:t>
+      </w:r>
+      <w:r>
+        <w:rPr>
+          <w:noProof/>
+          <w:lang w:val="nl-NL"/>
+        </w:rPr>
+        <w:t xml:space="preserve"> </w:t>
+      </w:r>
+    </w:p>
+    <w:p>
+      <w:pPr>
+        <w:rPr>
+          <w:sz w:val="40"/>
+          <w:szCs w:val="40"/>
+          <w:lang w:val="nl-NL"/>
+        </w:rPr>
+      </w:pPr>
+      <w:r>
+        <w:rPr>
+          <w:noProof/>
+        </w:rPr>
+        <w:drawing>
+          <wp:anchor distT="0" distB="0" distL="114300" distR="114300" simplePos="0" relativeHeight="251660288" behindDoc="1" locked="0" layoutInCell="1" allowOverlap="1" wp14:anchorId="616EB696" wp14:editId="3AC355DC">
+            <wp:simplePos x="0" y="0"/>
+            <wp:positionH relativeFrom="column">
+              <wp:posOffset>4362450</wp:posOffset>
+            </wp:positionH>
+            <wp:positionV relativeFrom="page">
+              <wp:posOffset>8029575</wp:posOffset>
+            </wp:positionV>
+            <wp:extent cx="1830705" cy="1666875"/>
+            <wp:effectExtent l="0" t="0" r="0" b="9525"/>
+            <wp:wrapTight wrapText="bothSides">
+              <wp:wrapPolygon edited="0">
+                <wp:start x="0" y="0"/>
+                <wp:lineTo x="0" y="21477"/>
+                <wp:lineTo x="21353" y="21477"/>
+                <wp:lineTo x="21353" y="0"/>
+                <wp:lineTo x="0" y="0"/>
+              </wp:wrapPolygon>
+            </wp:wrapTight>
+            <wp:docPr id="3" name="Picture 3" descr="A picture containing text&#10;&#10;Description automatically generated"/>
+            <wp:cNvGraphicFramePr>
+              <a:graphicFrameLocks xmlns:a="http://schemas.openxmlformats.org/drawingml/2006/main" noChangeAspect="1"/>
+            </wp:cNvGraphicFramePr>
+            <a:graphic xmlns:a="http://schemas.openxmlformats.org/drawingml/2006/main">
+              <a:graphicData uri="http://schemas.openxmlformats.org/drawingml/2006/picture">
+                <pic:pic xmlns:pic="http://schemas.openxmlformats.org/drawingml/2006/picture">
+                  <pic:nvPicPr>
+                    <pic:cNvPr id="3" name="Picture 3" descr="A picture containing text&#10;&#10;Description automatically generated"/>
+                    <pic:cNvPicPr/>
+                  </pic:nvPicPr>
+                  <pic:blipFill>
+                    <a:blip r:embed="rId11">
+                      <a:extLst>
+                        <a:ext uri="{28A0092B-C50C-407E-A947-70E740481C1C}">
+                          <a14:useLocalDpi xmlns:a14="http://schemas.microsoft.com/office/drawing/2010/main" val="0"/>
+                        </a:ext>
+                      </a:extLst>
+                    </a:blip>
+                    <a:stretch>
+                      <a:fillRect/>
+                    </a:stretch>
+                  </pic:blipFill>
+                  <pic:spPr>
+                    <a:xfrm>
+                      <a:off x="0" y="0"/>
+                      <a:ext cx="1830705" cy="1666875"/>
+                    </a:xfrm>
+                    <a:prstGeom prst="rect">
+                      <a:avLst/>
+                    </a:prstGeom>
+                  </pic:spPr>
+                </pic:pic>
+              </a:graphicData>
+            </a:graphic>
+            <wp14:sizeRelH relativeFrom="margin">
+              <wp14:pctWidth>0</wp14:pctWidth>
+            </wp14:sizeRelH>
+            <wp14:sizeRelV relativeFrom="margin">
+              <wp14:pctHeight>0</wp14:pctHeight>
+            </wp14:sizeRelV>
+          </wp:anchor>
+        </w:drawing>
+      </w:r>
+    </w:p>
+    <w:p>
+      <w:pPr>
+        <w:rPr>
+          <w:b/>
+          <w:bCs/>
+          <w:sz w:val="40"/>
+          <w:szCs w:val="40"/>
+          <w:lang w:val="nl-NL"/>
+        </w:rPr>
+      </w:pPr>
+      <w:r>
+        <w:rPr>
+          <w:b/>
+          <w:bCs/>
+          <w:sz w:val="40"/>
+          <w:szCs w:val="40"/>
+          <w:lang w:val="nl-NL"/>
+        </w:rPr>
+        <w:t xml:space="preserve">Rode </w:t>
+      </w:r>
+      <w:proofErr w:type="spellStart"/>
+      <w:r>
+        <w:rPr>
+          <w:b/>
+          <w:bCs/>
+          <w:sz w:val="40"/>
+          <w:szCs w:val="40"/>
+          <w:lang w:val="nl-NL"/>
+        </w:rPr>
+        <w:t>Omnidirectional</w:t>
+      </w:r>
+      <w:proofErr w:type="spellEnd"/>
+      <w:r>
+        <w:rPr>
+          <w:b/>
+          <w:bCs/>
+          <w:sz w:val="40"/>
+          <w:szCs w:val="40"/>
+          <w:lang w:val="nl-NL"/>
+        </w:rPr>
+        <w:t xml:space="preserve"> Special Attack:</w:t>
       </w:r>
     </w:p>
     <w:p>
@@ -553,26 +978,37 @@
           <w:szCs w:val="40"/>
           <w:lang w:val="nl-NL"/>
         </w:rPr>
-        <w:t>Schiet grote partikels in 8 richtingen</w:t>
+        <w:t>Je kan er één per kaart doen</w:t>
       </w:r>
     </w:p>
     <w:p>
       <w:pPr>
-        <w:rPr>
-          <w:sz w:val="40"/>
-          <w:szCs w:val="40"/>
-          <w:lang w:val="nl-NL"/>
-        </w:rPr>
-      </w:pPr>
-    </w:p>
-    <w:p>
-      <w:pPr>
-        <w:rPr>
-          <w:sz w:val="40"/>
-          <w:szCs w:val="40"/>
-          <w:lang w:val="nl-NL"/>
-        </w:rPr>
-      </w:pPr>
+        <w:pStyle w:val="ListParagraph"/>
+        <w:numPr>
+          <w:ilvl w:val="0"/>
+          <w:numId w:val="25"/>
+        </w:numPr>
+        <w:rPr>
+          <w:sz w:val="40"/>
+          <w:szCs w:val="40"/>
+          <w:lang w:val="nl-NL"/>
+        </w:rPr>
+      </w:pPr>
+      <w:r>
+        <w:rPr>
+          <w:sz w:val="40"/>
+          <w:szCs w:val="40"/>
+          <w:lang w:val="nl-NL"/>
+        </w:rPr>
+        <w:t>Schiet grote partikels in 8 richtingen</w:t>
+      </w:r>
+      <w:r>
+        <w:rPr>
+          <w:noProof/>
+          <w:lang w:val="nl-NL"/>
+        </w:rPr>
+        <w:t xml:space="preserve"> </w:t>
+      </w:r>
     </w:p>
     <w:sectPr>
       <w:pgSz w:w="12240" w:h="15840"/>
